--- a/Test_BP/Fol_2k_files_500(2)/es-ES/file 500_2 - Copy (412).docx
+++ b/Test_BP/Fol_2k_files_500(2)/es-ES/file 500_2 - Copy (412).docx
@@ -1,7 +1,7 @@
 
 <file path=word/document.xml><?xml version="1.0" encoding="utf-8"?>
 <w:document xmlns:wpc="http://schemas.microsoft.com/office/word/2010/wordprocessingCanvas" xmlns:cx="http://schemas.microsoft.com/office/drawing/2014/chartex" xmlns:cx1="http://schemas.microsoft.com/office/drawing/2015/9/8/chartex" xmlns:cx2="http://schemas.microsoft.com/office/drawing/2015/10/21/chartex" xmlns:cx3="http://schemas.microsoft.com/office/drawing/2016/5/9/chartex" xmlns:cx4="http://schemas.microsoft.com/office/drawing/2016/5/10/chartex" xmlns:cx5="http://schemas.microsoft.com/office/drawing/2016/5/11/chartex" xmlns:mc="http://schemas.openxmlformats.org/markup-compatibility/2006" xmlns:o="urn:schemas-microsoft-com:office:office" xmlns:r="http://schemas.openxmlformats.org/officeDocument/2006/relationships" xmlns:m="http://schemas.openxmlformats.org/officeDocument/2006/math" xmlns:v="urn:schemas-microsoft-com:vml" xmlns:wp14="http://schemas.microsoft.com/office/word/2010/wordprocessingDrawing" xmlns:wp="http://schemas.openxmlformats.org/drawingml/2006/wordprocessingDrawing" xmlns:w10="urn:schemas-microsoft-com:office:word" xmlns:w="http://schemas.openxmlformats.org/wordprocessingml/2006/main" xmlns:w14="http://schemas.microsoft.com/office/word/2010/wordml" xmlns:w15="http://schemas.microsoft.com/office/word/2012/wordml" xmlns:wne="http://schemas.microsoft.com/office/word/2006/wordml" xmlns:wpg="http://schemas.microsoft.com/office/word/2010/wordprocessingGroup" xmlns:wpi="http://schemas.microsoft.com/office/word/2010/wordprocessingInk" xmlns:wps="http://schemas.microsoft.com/office/word/2010/wordprocessingShape" mc:Ignorable="w14 w15 wp14">
-  <!-- Generated by Aspose.Words for Java 20.12.0 -->
+  <!-- Generated by Aspose.Words for Java 21.10.0 -->
   <w:body>
     <w:p>
       <w:pPr>
@@ -35,44 +35,44 @@
           <w:highlight w:val="none"/>
           <w:u w:val="none" w:color="auto"/>
           <w:effect w:val="none"/>
-          <w:bdr w:val="nil"/>
-          <w:shd w:val="clear" w:color="auto" w:fill="auto"/>
-          <w:vertAlign w:val="baseline"/>
-          <w:rtl w:val="0"/>
-          <w:cs w:val="0"/>
-          <w:lang w:val="es-ES" w:eastAsia="zh-TW" w:bidi="ar-SA"/>
-        </w:rPr>
-        <w:t>t ëêxcëêpt tôö sôö tëêmpëêr mýütýüàæl tàæstëês môöthëêr.</w:t>
-      </w:r>
-      <w:r>
-        <w:rPr>
-          <w:rStyle w:val="DefaultParagraphFont"/>
-          <w:rFonts w:ascii="Calibri" w:eastAsia="Calibri" w:hAnsi="Calibri" w:cs="Calibri"/>
-          <w:b w:val="0"/>
-          <w:bCs w:val="0"/>
-          <w:i w:val="0"/>
-          <w:iCs w:val="0"/>
-          <w:caps w:val="0"/>
-          <w:smallCaps w:val="0"/>
-          <w:strike w:val="0"/>
-          <w:dstrike w:val="0"/>
-          <w:outline w:val="0"/>
-          <w:shadow w:val="0"/>
-          <w:emboss w:val="0"/>
-          <w:imprint w:val="0"/>
-          <w:noProof w:val="0"/>
-          <w:vanish w:val="0"/>
-          <w:color w:val="auto"/>
-          <w:spacing w:val="0"/>
-          <w:w w:val="100"/>
-          <w:kern w:val="0"/>
-          <w:position w:val="0"/>
-          <w:sz w:val="22"/>
-          <w:szCs w:val="22"/>
-          <w:highlight w:val="none"/>
-          <w:u w:val="none" w:color="auto"/>
-          <w:effect w:val="none"/>
-          <w:bdr w:val="nil"/>
+          <w:bdr w:val="none" w:sz="0" w:space="0" w:color="auto"/>
+          <w:shd w:val="clear" w:color="auto" w:fill="auto"/>
+          <w:vertAlign w:val="baseline"/>
+          <w:rtl w:val="0"/>
+          <w:cs w:val="0"/>
+          <w:lang w:val="es-ES" w:eastAsia="zh-TW" w:bidi="ar-SA"/>
+        </w:rPr>
+        <w:t>t êèxcêèpt tóò sóò têèmpêèr mýùtýùáâl táâstêès móòthêèr.</w:t>
+      </w:r>
+      <w:r>
+        <w:rPr>
+          <w:rStyle w:val="DefaultParagraphFont"/>
+          <w:rFonts w:ascii="Calibri" w:eastAsia="Calibri" w:hAnsi="Calibri" w:cs="Calibri"/>
+          <w:b w:val="0"/>
+          <w:bCs w:val="0"/>
+          <w:i w:val="0"/>
+          <w:iCs w:val="0"/>
+          <w:caps w:val="0"/>
+          <w:smallCaps w:val="0"/>
+          <w:strike w:val="0"/>
+          <w:dstrike w:val="0"/>
+          <w:outline w:val="0"/>
+          <w:shadow w:val="0"/>
+          <w:emboss w:val="0"/>
+          <w:imprint w:val="0"/>
+          <w:noProof w:val="0"/>
+          <w:vanish w:val="0"/>
+          <w:color w:val="auto"/>
+          <w:spacing w:val="0"/>
+          <w:w w:val="100"/>
+          <w:kern w:val="0"/>
+          <w:position w:val="0"/>
+          <w:sz w:val="22"/>
+          <w:szCs w:val="22"/>
+          <w:highlight w:val="none"/>
+          <w:u w:val="none" w:color="auto"/>
+          <w:effect w:val="none"/>
+          <w:bdr w:val="none" w:sz="0" w:space="0" w:color="auto"/>
           <w:shd w:val="clear" w:color="auto" w:fill="auto"/>
           <w:vertAlign w:val="baseline"/>
           <w:rtl w:val="0"/>
@@ -109,44 +109,44 @@
           <w:highlight w:val="none"/>
           <w:u w:val="none" w:color="auto"/>
           <w:effect w:val="none"/>
-          <w:bdr w:val="nil"/>
-          <w:shd w:val="clear" w:color="auto" w:fill="auto"/>
-          <w:vertAlign w:val="baseline"/>
-          <w:rtl w:val="0"/>
-          <w:cs w:val="0"/>
-          <w:lang w:val="es-ES" w:eastAsia="zh-TW" w:bidi="ar-SA"/>
-        </w:rPr>
-        <w:t>Ìntëërëëstëëd cýültîïväátëëd îïts cóòntîïnýüîïng nóòw yëët äárëë.</w:t>
-      </w:r>
-      <w:r>
-        <w:rPr>
-          <w:rStyle w:val="DefaultParagraphFont"/>
-          <w:rFonts w:ascii="Calibri" w:eastAsia="Calibri" w:hAnsi="Calibri" w:cs="Calibri"/>
-          <w:b w:val="0"/>
-          <w:bCs w:val="0"/>
-          <w:i w:val="0"/>
-          <w:iCs w:val="0"/>
-          <w:caps w:val="0"/>
-          <w:smallCaps w:val="0"/>
-          <w:strike w:val="0"/>
-          <w:dstrike w:val="0"/>
-          <w:outline w:val="0"/>
-          <w:shadow w:val="0"/>
-          <w:emboss w:val="0"/>
-          <w:imprint w:val="0"/>
-          <w:noProof w:val="0"/>
-          <w:vanish w:val="0"/>
-          <w:color w:val="auto"/>
-          <w:spacing w:val="0"/>
-          <w:w w:val="100"/>
-          <w:kern w:val="0"/>
-          <w:position w:val="0"/>
-          <w:sz w:val="22"/>
-          <w:szCs w:val="22"/>
-          <w:highlight w:val="none"/>
-          <w:u w:val="none" w:color="auto"/>
-          <w:effect w:val="none"/>
-          <w:bdr w:val="nil"/>
+          <w:bdr w:val="none" w:sz="0" w:space="0" w:color="auto"/>
+          <w:shd w:val="clear" w:color="auto" w:fill="auto"/>
+          <w:vertAlign w:val="baseline"/>
+          <w:rtl w:val="0"/>
+          <w:cs w:val="0"/>
+          <w:lang w:val="es-ES" w:eastAsia="zh-TW" w:bidi="ar-SA"/>
+        </w:rPr>
+        <w:t>Întèérèéstèéd cúùltíîvæâtèéd íîts cóóntíînúùíîng nóów yèét æârèé.</w:t>
+      </w:r>
+      <w:r>
+        <w:rPr>
+          <w:rStyle w:val="DefaultParagraphFont"/>
+          <w:rFonts w:ascii="Calibri" w:eastAsia="Calibri" w:hAnsi="Calibri" w:cs="Calibri"/>
+          <w:b w:val="0"/>
+          <w:bCs w:val="0"/>
+          <w:i w:val="0"/>
+          <w:iCs w:val="0"/>
+          <w:caps w:val="0"/>
+          <w:smallCaps w:val="0"/>
+          <w:strike w:val="0"/>
+          <w:dstrike w:val="0"/>
+          <w:outline w:val="0"/>
+          <w:shadow w:val="0"/>
+          <w:emboss w:val="0"/>
+          <w:imprint w:val="0"/>
+          <w:noProof w:val="0"/>
+          <w:vanish w:val="0"/>
+          <w:color w:val="auto"/>
+          <w:spacing w:val="0"/>
+          <w:w w:val="100"/>
+          <w:kern w:val="0"/>
+          <w:position w:val="0"/>
+          <w:sz w:val="22"/>
+          <w:szCs w:val="22"/>
+          <w:highlight w:val="none"/>
+          <w:u w:val="none" w:color="auto"/>
+          <w:effect w:val="none"/>
+          <w:bdr w:val="none" w:sz="0" w:space="0" w:color="auto"/>
           <w:shd w:val="clear" w:color="auto" w:fill="auto"/>
           <w:vertAlign w:val="baseline"/>
           <w:rtl w:val="0"/>
@@ -183,44 +183,44 @@
           <w:highlight w:val="none"/>
           <w:u w:val="none" w:color="auto"/>
           <w:effect w:val="none"/>
-          <w:bdr w:val="nil"/>
-          <w:shd w:val="clear" w:color="auto" w:fill="auto"/>
-          <w:vertAlign w:val="baseline"/>
-          <w:rtl w:val="0"/>
-          <w:cs w:val="0"/>
-          <w:lang w:val="es-ES" w:eastAsia="zh-TW" w:bidi="ar-SA"/>
-        </w:rPr>
-        <w:t>Òýùt ììntêêrêêstêêd æâccêêptæâncêê öôýùr pæârtììæâlììty æâffröôntììng ýùnplêêæâsæânt why æâdd.</w:t>
-      </w:r>
-      <w:r>
-        <w:rPr>
-          <w:rStyle w:val="DefaultParagraphFont"/>
-          <w:rFonts w:ascii="Calibri" w:eastAsia="Calibri" w:hAnsi="Calibri" w:cs="Calibri"/>
-          <w:b w:val="0"/>
-          <w:bCs w:val="0"/>
-          <w:i w:val="0"/>
-          <w:iCs w:val="0"/>
-          <w:caps w:val="0"/>
-          <w:smallCaps w:val="0"/>
-          <w:strike w:val="0"/>
-          <w:dstrike w:val="0"/>
-          <w:outline w:val="0"/>
-          <w:shadow w:val="0"/>
-          <w:emboss w:val="0"/>
-          <w:imprint w:val="0"/>
-          <w:noProof w:val="0"/>
-          <w:vanish w:val="0"/>
-          <w:color w:val="auto"/>
-          <w:spacing w:val="0"/>
-          <w:w w:val="100"/>
-          <w:kern w:val="0"/>
-          <w:position w:val="0"/>
-          <w:sz w:val="22"/>
-          <w:szCs w:val="22"/>
-          <w:highlight w:val="none"/>
-          <w:u w:val="none" w:color="auto"/>
-          <w:effect w:val="none"/>
-          <w:bdr w:val="nil"/>
+          <w:bdr w:val="none" w:sz="0" w:space="0" w:color="auto"/>
+          <w:shd w:val="clear" w:color="auto" w:fill="auto"/>
+          <w:vertAlign w:val="baseline"/>
+          <w:rtl w:val="0"/>
+          <w:cs w:val="0"/>
+          <w:lang w:val="es-ES" w:eastAsia="zh-TW" w:bidi="ar-SA"/>
+        </w:rPr>
+        <w:t>Õúút ìîntëêrëêstëêd æäccëêptæäncëê ôöúúr pæärtìîæälìîty æäffrôöntìîng úúnplëêæäsæänt why æädd.</w:t>
+      </w:r>
+      <w:r>
+        <w:rPr>
+          <w:rStyle w:val="DefaultParagraphFont"/>
+          <w:rFonts w:ascii="Calibri" w:eastAsia="Calibri" w:hAnsi="Calibri" w:cs="Calibri"/>
+          <w:b w:val="0"/>
+          <w:bCs w:val="0"/>
+          <w:i w:val="0"/>
+          <w:iCs w:val="0"/>
+          <w:caps w:val="0"/>
+          <w:smallCaps w:val="0"/>
+          <w:strike w:val="0"/>
+          <w:dstrike w:val="0"/>
+          <w:outline w:val="0"/>
+          <w:shadow w:val="0"/>
+          <w:emboss w:val="0"/>
+          <w:imprint w:val="0"/>
+          <w:noProof w:val="0"/>
+          <w:vanish w:val="0"/>
+          <w:color w:val="auto"/>
+          <w:spacing w:val="0"/>
+          <w:w w:val="100"/>
+          <w:kern w:val="0"/>
+          <w:position w:val="0"/>
+          <w:sz w:val="22"/>
+          <w:szCs w:val="22"/>
+          <w:highlight w:val="none"/>
+          <w:u w:val="none" w:color="auto"/>
+          <w:effect w:val="none"/>
+          <w:bdr w:val="none" w:sz="0" w:space="0" w:color="auto"/>
           <w:shd w:val="clear" w:color="auto" w:fill="auto"/>
           <w:vertAlign w:val="baseline"/>
           <w:rtl w:val="0"/>
@@ -257,44 +257,44 @@
           <w:highlight w:val="none"/>
           <w:u w:val="none" w:color="auto"/>
           <w:effect w:val="none"/>
-          <w:bdr w:val="nil"/>
-          <w:shd w:val="clear" w:color="auto" w:fill="auto"/>
-          <w:vertAlign w:val="baseline"/>
-          <w:rtl w:val="0"/>
-          <w:cs w:val="0"/>
-          <w:lang w:val="es-ES" w:eastAsia="zh-TW" w:bidi="ar-SA"/>
-        </w:rPr>
-        <w:t>Ëstêêêêm gäärdêên mêên yêêt shy cóôýûrsêê.</w:t>
-      </w:r>
-      <w:r>
-        <w:rPr>
-          <w:rStyle w:val="DefaultParagraphFont"/>
-          <w:rFonts w:ascii="Calibri" w:eastAsia="Calibri" w:hAnsi="Calibri" w:cs="Calibri"/>
-          <w:b w:val="0"/>
-          <w:bCs w:val="0"/>
-          <w:i w:val="0"/>
-          <w:iCs w:val="0"/>
-          <w:caps w:val="0"/>
-          <w:smallCaps w:val="0"/>
-          <w:strike w:val="0"/>
-          <w:dstrike w:val="0"/>
-          <w:outline w:val="0"/>
-          <w:shadow w:val="0"/>
-          <w:emboss w:val="0"/>
-          <w:imprint w:val="0"/>
-          <w:noProof w:val="0"/>
-          <w:vanish w:val="0"/>
-          <w:color w:val="auto"/>
-          <w:spacing w:val="0"/>
-          <w:w w:val="100"/>
-          <w:kern w:val="0"/>
-          <w:position w:val="0"/>
-          <w:sz w:val="22"/>
-          <w:szCs w:val="22"/>
-          <w:highlight w:val="none"/>
-          <w:u w:val="none" w:color="auto"/>
-          <w:effect w:val="none"/>
-          <w:bdr w:val="nil"/>
+          <w:bdr w:val="none" w:sz="0" w:space="0" w:color="auto"/>
+          <w:shd w:val="clear" w:color="auto" w:fill="auto"/>
+          <w:vertAlign w:val="baseline"/>
+          <w:rtl w:val="0"/>
+          <w:cs w:val="0"/>
+          <w:lang w:val="es-ES" w:eastAsia="zh-TW" w:bidi="ar-SA"/>
+        </w:rPr>
+        <w:t>Êstêéêém gàærdêén mêén yêét shy còõüûrsêé.</w:t>
+      </w:r>
+      <w:r>
+        <w:rPr>
+          <w:rStyle w:val="DefaultParagraphFont"/>
+          <w:rFonts w:ascii="Calibri" w:eastAsia="Calibri" w:hAnsi="Calibri" w:cs="Calibri"/>
+          <w:b w:val="0"/>
+          <w:bCs w:val="0"/>
+          <w:i w:val="0"/>
+          <w:iCs w:val="0"/>
+          <w:caps w:val="0"/>
+          <w:smallCaps w:val="0"/>
+          <w:strike w:val="0"/>
+          <w:dstrike w:val="0"/>
+          <w:outline w:val="0"/>
+          <w:shadow w:val="0"/>
+          <w:emboss w:val="0"/>
+          <w:imprint w:val="0"/>
+          <w:noProof w:val="0"/>
+          <w:vanish w:val="0"/>
+          <w:color w:val="auto"/>
+          <w:spacing w:val="0"/>
+          <w:w w:val="100"/>
+          <w:kern w:val="0"/>
+          <w:position w:val="0"/>
+          <w:sz w:val="22"/>
+          <w:szCs w:val="22"/>
+          <w:highlight w:val="none"/>
+          <w:u w:val="none" w:color="auto"/>
+          <w:effect w:val="none"/>
+          <w:bdr w:val="none" w:sz="0" w:space="0" w:color="auto"/>
           <w:shd w:val="clear" w:color="auto" w:fill="auto"/>
           <w:vertAlign w:val="baseline"/>
           <w:rtl w:val="0"/>
@@ -331,44 +331,44 @@
           <w:highlight w:val="none"/>
           <w:u w:val="none" w:color="auto"/>
           <w:effect w:val="none"/>
-          <w:bdr w:val="nil"/>
-          <w:shd w:val="clear" w:color="auto" w:fill="auto"/>
-          <w:vertAlign w:val="baseline"/>
-          <w:rtl w:val="0"/>
-          <w:cs w:val="0"/>
-          <w:lang w:val="es-ES" w:eastAsia="zh-TW" w:bidi="ar-SA"/>
-        </w:rPr>
-        <w:t>Côönsüùltèèd üùp my tôölèèrââbly sôömèètíîmèès pèèrpèètüùââl ôöh.</w:t>
-      </w:r>
-      <w:r>
-        <w:rPr>
-          <w:rStyle w:val="DefaultParagraphFont"/>
-          <w:rFonts w:ascii="Calibri" w:eastAsia="Calibri" w:hAnsi="Calibri" w:cs="Calibri"/>
-          <w:b w:val="0"/>
-          <w:bCs w:val="0"/>
-          <w:i w:val="0"/>
-          <w:iCs w:val="0"/>
-          <w:caps w:val="0"/>
-          <w:smallCaps w:val="0"/>
-          <w:strike w:val="0"/>
-          <w:dstrike w:val="0"/>
-          <w:outline w:val="0"/>
-          <w:shadow w:val="0"/>
-          <w:emboss w:val="0"/>
-          <w:imprint w:val="0"/>
-          <w:noProof w:val="0"/>
-          <w:vanish w:val="0"/>
-          <w:color w:val="auto"/>
-          <w:spacing w:val="0"/>
-          <w:w w:val="100"/>
-          <w:kern w:val="0"/>
-          <w:position w:val="0"/>
-          <w:sz w:val="22"/>
-          <w:szCs w:val="22"/>
-          <w:highlight w:val="none"/>
-          <w:u w:val="none" w:color="auto"/>
-          <w:effect w:val="none"/>
-          <w:bdr w:val="nil"/>
+          <w:bdr w:val="none" w:sz="0" w:space="0" w:color="auto"/>
+          <w:shd w:val="clear" w:color="auto" w:fill="auto"/>
+          <w:vertAlign w:val="baseline"/>
+          <w:rtl w:val="0"/>
+          <w:cs w:val="0"/>
+          <w:lang w:val="es-ES" w:eastAsia="zh-TW" w:bidi="ar-SA"/>
+        </w:rPr>
+        <w:t>Cöónsúýltéëd úýp my töóléëráåbly söóméëtììméës péërpéëtúýáål öóh.</w:t>
+      </w:r>
+      <w:r>
+        <w:rPr>
+          <w:rStyle w:val="DefaultParagraphFont"/>
+          <w:rFonts w:ascii="Calibri" w:eastAsia="Calibri" w:hAnsi="Calibri" w:cs="Calibri"/>
+          <w:b w:val="0"/>
+          <w:bCs w:val="0"/>
+          <w:i w:val="0"/>
+          <w:iCs w:val="0"/>
+          <w:caps w:val="0"/>
+          <w:smallCaps w:val="0"/>
+          <w:strike w:val="0"/>
+          <w:dstrike w:val="0"/>
+          <w:outline w:val="0"/>
+          <w:shadow w:val="0"/>
+          <w:emboss w:val="0"/>
+          <w:imprint w:val="0"/>
+          <w:noProof w:val="0"/>
+          <w:vanish w:val="0"/>
+          <w:color w:val="auto"/>
+          <w:spacing w:val="0"/>
+          <w:w w:val="100"/>
+          <w:kern w:val="0"/>
+          <w:position w:val="0"/>
+          <w:sz w:val="22"/>
+          <w:szCs w:val="22"/>
+          <w:highlight w:val="none"/>
+          <w:u w:val="none" w:color="auto"/>
+          <w:effect w:val="none"/>
+          <w:bdr w:val="none" w:sz="0" w:space="0" w:color="auto"/>
           <w:shd w:val="clear" w:color="auto" w:fill="auto"/>
           <w:vertAlign w:val="baseline"/>
           <w:rtl w:val="0"/>
@@ -405,44 +405,44 @@
           <w:highlight w:val="none"/>
           <w:u w:val="none" w:color="auto"/>
           <w:effect w:val="none"/>
-          <w:bdr w:val="nil"/>
-          <w:shd w:val="clear" w:color="auto" w:fill="auto"/>
-          <w:vertAlign w:val="baseline"/>
-          <w:rtl w:val="0"/>
-          <w:cs w:val="0"/>
-          <w:lang w:val="es-ES" w:eastAsia="zh-TW" w:bidi="ar-SA"/>
-        </w:rPr>
-        <w:t>Éxprêëssíîôön âåccêëptâåncêë íîmprüùdêëncêë pâårtíîcüùlâår hâåd êëâåt üùnsâåtíîâåblêë.</w:t>
-      </w:r>
-      <w:r>
-        <w:rPr>
-          <w:rStyle w:val="DefaultParagraphFont"/>
-          <w:rFonts w:ascii="Calibri" w:eastAsia="Calibri" w:hAnsi="Calibri" w:cs="Calibri"/>
-          <w:b w:val="0"/>
-          <w:bCs w:val="0"/>
-          <w:i w:val="0"/>
-          <w:iCs w:val="0"/>
-          <w:caps w:val="0"/>
-          <w:smallCaps w:val="0"/>
-          <w:strike w:val="0"/>
-          <w:dstrike w:val="0"/>
-          <w:outline w:val="0"/>
-          <w:shadow w:val="0"/>
-          <w:emboss w:val="0"/>
-          <w:imprint w:val="0"/>
-          <w:noProof w:val="0"/>
-          <w:vanish w:val="0"/>
-          <w:color w:val="auto"/>
-          <w:spacing w:val="0"/>
-          <w:w w:val="100"/>
-          <w:kern w:val="0"/>
-          <w:position w:val="0"/>
-          <w:sz w:val="22"/>
-          <w:szCs w:val="22"/>
-          <w:highlight w:val="none"/>
-          <w:u w:val="none" w:color="auto"/>
-          <w:effect w:val="none"/>
-          <w:bdr w:val="nil"/>
+          <w:bdr w:val="none" w:sz="0" w:space="0" w:color="auto"/>
+          <w:shd w:val="clear" w:color="auto" w:fill="auto"/>
+          <w:vertAlign w:val="baseline"/>
+          <w:rtl w:val="0"/>
+          <w:cs w:val="0"/>
+          <w:lang w:val="es-ES" w:eastAsia="zh-TW" w:bidi="ar-SA"/>
+        </w:rPr>
+        <w:t>Èxprêêssíïóòn àâccêêptàâncêê íïmprüýdêêncêê pàârtíïcüýlàâr hàâd êêàât üýnsàâtíïàâblêê.</w:t>
+      </w:r>
+      <w:r>
+        <w:rPr>
+          <w:rStyle w:val="DefaultParagraphFont"/>
+          <w:rFonts w:ascii="Calibri" w:eastAsia="Calibri" w:hAnsi="Calibri" w:cs="Calibri"/>
+          <w:b w:val="0"/>
+          <w:bCs w:val="0"/>
+          <w:i w:val="0"/>
+          <w:iCs w:val="0"/>
+          <w:caps w:val="0"/>
+          <w:smallCaps w:val="0"/>
+          <w:strike w:val="0"/>
+          <w:dstrike w:val="0"/>
+          <w:outline w:val="0"/>
+          <w:shadow w:val="0"/>
+          <w:emboss w:val="0"/>
+          <w:imprint w:val="0"/>
+          <w:noProof w:val="0"/>
+          <w:vanish w:val="0"/>
+          <w:color w:val="auto"/>
+          <w:spacing w:val="0"/>
+          <w:w w:val="100"/>
+          <w:kern w:val="0"/>
+          <w:position w:val="0"/>
+          <w:sz w:val="22"/>
+          <w:szCs w:val="22"/>
+          <w:highlight w:val="none"/>
+          <w:u w:val="none" w:color="auto"/>
+          <w:effect w:val="none"/>
+          <w:bdr w:val="none" w:sz="0" w:space="0" w:color="auto"/>
           <w:shd w:val="clear" w:color="auto" w:fill="auto"/>
           <w:vertAlign w:val="baseline"/>
           <w:rtl w:val="0"/>
@@ -485,44 +485,44 @@
           <w:highlight w:val="none"/>
           <w:u w:val="none" w:color="auto"/>
           <w:effect w:val="none"/>
-          <w:bdr w:val="nil"/>
-          <w:shd w:val="clear" w:color="auto" w:fill="auto"/>
-          <w:vertAlign w:val="baseline"/>
-          <w:rtl w:val="0"/>
-          <w:cs w:val="0"/>
-          <w:lang w:val="es-ES" w:eastAsia="zh-TW" w:bidi="ar-SA"/>
-        </w:rPr>
-        <w:t>Hãæd dëênôôtìíng prôôpëêrly jôôìíntûýrëê yôôûý ôôccãæsìíôôn dìírëêctly rãæìíllëêry.</w:t>
-      </w:r>
-      <w:r>
-        <w:rPr>
-          <w:rStyle w:val="DefaultParagraphFont"/>
-          <w:rFonts w:ascii="Calibri" w:eastAsia="Calibri" w:hAnsi="Calibri" w:cs="Calibri"/>
-          <w:b w:val="0"/>
-          <w:bCs w:val="0"/>
-          <w:i w:val="0"/>
-          <w:iCs w:val="0"/>
-          <w:caps w:val="0"/>
-          <w:smallCaps w:val="0"/>
-          <w:strike w:val="0"/>
-          <w:dstrike w:val="0"/>
-          <w:outline w:val="0"/>
-          <w:shadow w:val="0"/>
-          <w:emboss w:val="0"/>
-          <w:imprint w:val="0"/>
-          <w:noProof w:val="0"/>
-          <w:vanish w:val="0"/>
-          <w:color w:val="auto"/>
-          <w:spacing w:val="0"/>
-          <w:w w:val="100"/>
-          <w:kern w:val="0"/>
-          <w:position w:val="0"/>
-          <w:sz w:val="22"/>
-          <w:szCs w:val="22"/>
-          <w:highlight w:val="none"/>
-          <w:u w:val="none" w:color="auto"/>
-          <w:effect w:val="none"/>
-          <w:bdr w:val="nil"/>
+          <w:bdr w:val="none" w:sz="0" w:space="0" w:color="auto"/>
+          <w:shd w:val="clear" w:color="auto" w:fill="auto"/>
+          <w:vertAlign w:val="baseline"/>
+          <w:rtl w:val="0"/>
+          <w:cs w:val="0"/>
+          <w:lang w:val="es-ES" w:eastAsia="zh-TW" w:bidi="ar-SA"/>
+        </w:rPr>
+        <w:t>Hâãd déënòôtîìng pròôpéërly jòôîìntýùréë yòôýù òôccâãsîìòôn dîìréëctly râãîìlléëry.</w:t>
+      </w:r>
+      <w:r>
+        <w:rPr>
+          <w:rStyle w:val="DefaultParagraphFont"/>
+          <w:rFonts w:ascii="Calibri" w:eastAsia="Calibri" w:hAnsi="Calibri" w:cs="Calibri"/>
+          <w:b w:val="0"/>
+          <w:bCs w:val="0"/>
+          <w:i w:val="0"/>
+          <w:iCs w:val="0"/>
+          <w:caps w:val="0"/>
+          <w:smallCaps w:val="0"/>
+          <w:strike w:val="0"/>
+          <w:dstrike w:val="0"/>
+          <w:outline w:val="0"/>
+          <w:shadow w:val="0"/>
+          <w:emboss w:val="0"/>
+          <w:imprint w:val="0"/>
+          <w:noProof w:val="0"/>
+          <w:vanish w:val="0"/>
+          <w:color w:val="auto"/>
+          <w:spacing w:val="0"/>
+          <w:w w:val="100"/>
+          <w:kern w:val="0"/>
+          <w:position w:val="0"/>
+          <w:sz w:val="22"/>
+          <w:szCs w:val="22"/>
+          <w:highlight w:val="none"/>
+          <w:u w:val="none" w:color="auto"/>
+          <w:effect w:val="none"/>
+          <w:bdr w:val="none" w:sz="0" w:space="0" w:color="auto"/>
           <w:shd w:val="clear" w:color="auto" w:fill="auto"/>
           <w:vertAlign w:val="baseline"/>
           <w:rtl w:val="0"/>
@@ -559,44 +559,44 @@
           <w:highlight w:val="none"/>
           <w:u w:val="none" w:color="auto"/>
           <w:effect w:val="none"/>
-          <w:bdr w:val="nil"/>
-          <w:shd w:val="clear" w:color="auto" w:fill="auto"/>
-          <w:vertAlign w:val="baseline"/>
-          <w:rtl w:val="0"/>
-          <w:cs w:val="0"/>
-          <w:lang w:val="es-ES" w:eastAsia="zh-TW" w:bidi="ar-SA"/>
-        </w:rPr>
-        <w:t>Ín såãìíd tôó ôóf pôóôór fùûll bèê pôóst fåãcèê snùûg.</w:t>
-      </w:r>
-      <w:r>
-        <w:rPr>
-          <w:rStyle w:val="DefaultParagraphFont"/>
-          <w:rFonts w:ascii="Calibri" w:eastAsia="Calibri" w:hAnsi="Calibri" w:cs="Calibri"/>
-          <w:b w:val="0"/>
-          <w:bCs w:val="0"/>
-          <w:i w:val="0"/>
-          <w:iCs w:val="0"/>
-          <w:caps w:val="0"/>
-          <w:smallCaps w:val="0"/>
-          <w:strike w:val="0"/>
-          <w:dstrike w:val="0"/>
-          <w:outline w:val="0"/>
-          <w:shadow w:val="0"/>
-          <w:emboss w:val="0"/>
-          <w:imprint w:val="0"/>
-          <w:noProof w:val="0"/>
-          <w:vanish w:val="0"/>
-          <w:color w:val="auto"/>
-          <w:spacing w:val="0"/>
-          <w:w w:val="100"/>
-          <w:kern w:val="0"/>
-          <w:position w:val="0"/>
-          <w:sz w:val="22"/>
-          <w:szCs w:val="22"/>
-          <w:highlight w:val="none"/>
-          <w:u w:val="none" w:color="auto"/>
-          <w:effect w:val="none"/>
-          <w:bdr w:val="nil"/>
+          <w:bdr w:val="none" w:sz="0" w:space="0" w:color="auto"/>
+          <w:shd w:val="clear" w:color="auto" w:fill="auto"/>
+          <w:vertAlign w:val="baseline"/>
+          <w:rtl w:val="0"/>
+          <w:cs w:val="0"/>
+          <w:lang w:val="es-ES" w:eastAsia="zh-TW" w:bidi="ar-SA"/>
+        </w:rPr>
+        <w:t>În sàâíîd tóó óóf póóóór füûll bëë póóst fàâcëë snüûg.</w:t>
+      </w:r>
+      <w:r>
+        <w:rPr>
+          <w:rStyle w:val="DefaultParagraphFont"/>
+          <w:rFonts w:ascii="Calibri" w:eastAsia="Calibri" w:hAnsi="Calibri" w:cs="Calibri"/>
+          <w:b w:val="0"/>
+          <w:bCs w:val="0"/>
+          <w:i w:val="0"/>
+          <w:iCs w:val="0"/>
+          <w:caps w:val="0"/>
+          <w:smallCaps w:val="0"/>
+          <w:strike w:val="0"/>
+          <w:dstrike w:val="0"/>
+          <w:outline w:val="0"/>
+          <w:shadow w:val="0"/>
+          <w:emboss w:val="0"/>
+          <w:imprint w:val="0"/>
+          <w:noProof w:val="0"/>
+          <w:vanish w:val="0"/>
+          <w:color w:val="auto"/>
+          <w:spacing w:val="0"/>
+          <w:w w:val="100"/>
+          <w:kern w:val="0"/>
+          <w:position w:val="0"/>
+          <w:sz w:val="22"/>
+          <w:szCs w:val="22"/>
+          <w:highlight w:val="none"/>
+          <w:u w:val="none" w:color="auto"/>
+          <w:effect w:val="none"/>
+          <w:bdr w:val="none" w:sz="0" w:space="0" w:color="auto"/>
           <w:shd w:val="clear" w:color="auto" w:fill="auto"/>
           <w:vertAlign w:val="baseline"/>
           <w:rtl w:val="0"/>
@@ -633,44 +633,44 @@
           <w:highlight w:val="none"/>
           <w:u w:val="none" w:color="auto"/>
           <w:effect w:val="none"/>
-          <w:bdr w:val="nil"/>
-          <w:shd w:val="clear" w:color="auto" w:fill="auto"/>
-          <w:vertAlign w:val="baseline"/>
-          <w:rtl w:val="0"/>
-          <w:cs w:val="0"/>
-          <w:lang w:val="es-ES" w:eastAsia="zh-TW" w:bidi="ar-SA"/>
-        </w:rPr>
-        <w:t>Ïntrõödùúcèéd ìïmprùúdèéncèé sèéèé sàáy ùúnplèéàásìïng dèévõönshìïrèé àáccèéptàáncèé sõön.</w:t>
-      </w:r>
-      <w:r>
-        <w:rPr>
-          <w:rStyle w:val="DefaultParagraphFont"/>
-          <w:rFonts w:ascii="Calibri" w:eastAsia="Calibri" w:hAnsi="Calibri" w:cs="Calibri"/>
-          <w:b w:val="0"/>
-          <w:bCs w:val="0"/>
-          <w:i w:val="0"/>
-          <w:iCs w:val="0"/>
-          <w:caps w:val="0"/>
-          <w:smallCaps w:val="0"/>
-          <w:strike w:val="0"/>
-          <w:dstrike w:val="0"/>
-          <w:outline w:val="0"/>
-          <w:shadow w:val="0"/>
-          <w:emboss w:val="0"/>
-          <w:imprint w:val="0"/>
-          <w:noProof w:val="0"/>
-          <w:vanish w:val="0"/>
-          <w:color w:val="auto"/>
-          <w:spacing w:val="0"/>
-          <w:w w:val="100"/>
-          <w:kern w:val="0"/>
-          <w:position w:val="0"/>
-          <w:sz w:val="22"/>
-          <w:szCs w:val="22"/>
-          <w:highlight w:val="none"/>
-          <w:u w:val="none" w:color="auto"/>
-          <w:effect w:val="none"/>
-          <w:bdr w:val="nil"/>
+          <w:bdr w:val="none" w:sz="0" w:space="0" w:color="auto"/>
+          <w:shd w:val="clear" w:color="auto" w:fill="auto"/>
+          <w:vertAlign w:val="baseline"/>
+          <w:rtl w:val="0"/>
+          <w:cs w:val="0"/>
+          <w:lang w:val="es-ES" w:eastAsia="zh-TW" w:bidi="ar-SA"/>
+        </w:rPr>
+        <w:t>Ïntróódùûcèëd îìmprùûdèëncèë sèëèë säãy ùûnplèëäãsîìng dèëvóónshîìrèë äãccèëptäãncèë sóón.</w:t>
+      </w:r>
+      <w:r>
+        <w:rPr>
+          <w:rStyle w:val="DefaultParagraphFont"/>
+          <w:rFonts w:ascii="Calibri" w:eastAsia="Calibri" w:hAnsi="Calibri" w:cs="Calibri"/>
+          <w:b w:val="0"/>
+          <w:bCs w:val="0"/>
+          <w:i w:val="0"/>
+          <w:iCs w:val="0"/>
+          <w:caps w:val="0"/>
+          <w:smallCaps w:val="0"/>
+          <w:strike w:val="0"/>
+          <w:dstrike w:val="0"/>
+          <w:outline w:val="0"/>
+          <w:shadow w:val="0"/>
+          <w:emboss w:val="0"/>
+          <w:imprint w:val="0"/>
+          <w:noProof w:val="0"/>
+          <w:vanish w:val="0"/>
+          <w:color w:val="auto"/>
+          <w:spacing w:val="0"/>
+          <w:w w:val="100"/>
+          <w:kern w:val="0"/>
+          <w:position w:val="0"/>
+          <w:sz w:val="22"/>
+          <w:szCs w:val="22"/>
+          <w:highlight w:val="none"/>
+          <w:u w:val="none" w:color="auto"/>
+          <w:effect w:val="none"/>
+          <w:bdr w:val="none" w:sz="0" w:space="0" w:color="auto"/>
           <w:shd w:val="clear" w:color="auto" w:fill="auto"/>
           <w:vertAlign w:val="baseline"/>
           <w:rtl w:val="0"/>
@@ -707,44 +707,44 @@
           <w:highlight w:val="none"/>
           <w:u w:val="none" w:color="auto"/>
           <w:effect w:val="none"/>
-          <w:bdr w:val="nil"/>
-          <w:shd w:val="clear" w:color="auto" w:fill="auto"/>
-          <w:vertAlign w:val="baseline"/>
-          <w:rtl w:val="0"/>
-          <w:cs w:val="0"/>
-          <w:lang w:val="es-ES" w:eastAsia="zh-TW" w:bidi="ar-SA"/>
-        </w:rPr>
-        <w:t>Êxêëtêër lóõngêër wíìsdóõm gáåy nóõr dêësíìgn áågêë.</w:t>
-      </w:r>
-      <w:r>
-        <w:rPr>
-          <w:rStyle w:val="DefaultParagraphFont"/>
-          <w:rFonts w:ascii="Calibri" w:eastAsia="Calibri" w:hAnsi="Calibri" w:cs="Calibri"/>
-          <w:b w:val="0"/>
-          <w:bCs w:val="0"/>
-          <w:i w:val="0"/>
-          <w:iCs w:val="0"/>
-          <w:caps w:val="0"/>
-          <w:smallCaps w:val="0"/>
-          <w:strike w:val="0"/>
-          <w:dstrike w:val="0"/>
-          <w:outline w:val="0"/>
-          <w:shadow w:val="0"/>
-          <w:emboss w:val="0"/>
-          <w:imprint w:val="0"/>
-          <w:noProof w:val="0"/>
-          <w:vanish w:val="0"/>
-          <w:color w:val="auto"/>
-          <w:spacing w:val="0"/>
-          <w:w w:val="100"/>
-          <w:kern w:val="0"/>
-          <w:position w:val="0"/>
-          <w:sz w:val="22"/>
-          <w:szCs w:val="22"/>
-          <w:highlight w:val="none"/>
-          <w:u w:val="none" w:color="auto"/>
-          <w:effect w:val="none"/>
-          <w:bdr w:val="nil"/>
+          <w:bdr w:val="none" w:sz="0" w:space="0" w:color="auto"/>
+          <w:shd w:val="clear" w:color="auto" w:fill="auto"/>
+          <w:vertAlign w:val="baseline"/>
+          <w:rtl w:val="0"/>
+          <w:cs w:val="0"/>
+          <w:lang w:val="es-ES" w:eastAsia="zh-TW" w:bidi="ar-SA"/>
+        </w:rPr>
+        <w:t>Èxëètëèr lôóngëèr wîìsdôóm gæãy nôór dëèsîìgn æãgëè.</w:t>
+      </w:r>
+      <w:r>
+        <w:rPr>
+          <w:rStyle w:val="DefaultParagraphFont"/>
+          <w:rFonts w:ascii="Calibri" w:eastAsia="Calibri" w:hAnsi="Calibri" w:cs="Calibri"/>
+          <w:b w:val="0"/>
+          <w:bCs w:val="0"/>
+          <w:i w:val="0"/>
+          <w:iCs w:val="0"/>
+          <w:caps w:val="0"/>
+          <w:smallCaps w:val="0"/>
+          <w:strike w:val="0"/>
+          <w:dstrike w:val="0"/>
+          <w:outline w:val="0"/>
+          <w:shadow w:val="0"/>
+          <w:emboss w:val="0"/>
+          <w:imprint w:val="0"/>
+          <w:noProof w:val="0"/>
+          <w:vanish w:val="0"/>
+          <w:color w:val="auto"/>
+          <w:spacing w:val="0"/>
+          <w:w w:val="100"/>
+          <w:kern w:val="0"/>
+          <w:position w:val="0"/>
+          <w:sz w:val="22"/>
+          <w:szCs w:val="22"/>
+          <w:highlight w:val="none"/>
+          <w:u w:val="none" w:color="auto"/>
+          <w:effect w:val="none"/>
+          <w:bdr w:val="none" w:sz="0" w:space="0" w:color="auto"/>
           <w:shd w:val="clear" w:color="auto" w:fill="auto"/>
           <w:vertAlign w:val="baseline"/>
           <w:rtl w:val="0"/>
@@ -781,44 +781,44 @@
           <w:highlight w:val="none"/>
           <w:u w:val="none" w:color="auto"/>
           <w:effect w:val="none"/>
-          <w:bdr w:val="nil"/>
-          <w:shd w:val="clear" w:color="auto" w:fill="auto"/>
-          <w:vertAlign w:val="baseline"/>
-          <w:rtl w:val="0"/>
-          <w:cs w:val="0"/>
-          <w:lang w:val="es-ES" w:eastAsia="zh-TW" w:bidi="ar-SA"/>
-        </w:rPr>
-        <w:t>Æm wèêææthèêr tóò èêntèêrèêd nóòrlæænd nóò îìn shóòwîìng sèêrvîìcèê.</w:t>
-      </w:r>
-      <w:r>
-        <w:rPr>
-          <w:rStyle w:val="DefaultParagraphFont"/>
-          <w:rFonts w:ascii="Calibri" w:eastAsia="Calibri" w:hAnsi="Calibri" w:cs="Calibri"/>
-          <w:b w:val="0"/>
-          <w:bCs w:val="0"/>
-          <w:i w:val="0"/>
-          <w:iCs w:val="0"/>
-          <w:caps w:val="0"/>
-          <w:smallCaps w:val="0"/>
-          <w:strike w:val="0"/>
-          <w:dstrike w:val="0"/>
-          <w:outline w:val="0"/>
-          <w:shadow w:val="0"/>
-          <w:emboss w:val="0"/>
-          <w:imprint w:val="0"/>
-          <w:noProof w:val="0"/>
-          <w:vanish w:val="0"/>
-          <w:color w:val="auto"/>
-          <w:spacing w:val="0"/>
-          <w:w w:val="100"/>
-          <w:kern w:val="0"/>
-          <w:position w:val="0"/>
-          <w:sz w:val="22"/>
-          <w:szCs w:val="22"/>
-          <w:highlight w:val="none"/>
-          <w:u w:val="none" w:color="auto"/>
-          <w:effect w:val="none"/>
-          <w:bdr w:val="nil"/>
+          <w:bdr w:val="none" w:sz="0" w:space="0" w:color="auto"/>
+          <w:shd w:val="clear" w:color="auto" w:fill="auto"/>
+          <w:vertAlign w:val="baseline"/>
+          <w:rtl w:val="0"/>
+          <w:cs w:val="0"/>
+          <w:lang w:val="es-ES" w:eastAsia="zh-TW" w:bidi="ar-SA"/>
+        </w:rPr>
+        <w:t>Ãm wèèâáthèèr tòó èèntèèrèèd nòórlâánd nòó ïïn shòówïïng sèèrvïïcèè.</w:t>
+      </w:r>
+      <w:r>
+        <w:rPr>
+          <w:rStyle w:val="DefaultParagraphFont"/>
+          <w:rFonts w:ascii="Calibri" w:eastAsia="Calibri" w:hAnsi="Calibri" w:cs="Calibri"/>
+          <w:b w:val="0"/>
+          <w:bCs w:val="0"/>
+          <w:i w:val="0"/>
+          <w:iCs w:val="0"/>
+          <w:caps w:val="0"/>
+          <w:smallCaps w:val="0"/>
+          <w:strike w:val="0"/>
+          <w:dstrike w:val="0"/>
+          <w:outline w:val="0"/>
+          <w:shadow w:val="0"/>
+          <w:emboss w:val="0"/>
+          <w:imprint w:val="0"/>
+          <w:noProof w:val="0"/>
+          <w:vanish w:val="0"/>
+          <w:color w:val="auto"/>
+          <w:spacing w:val="0"/>
+          <w:w w:val="100"/>
+          <w:kern w:val="0"/>
+          <w:position w:val="0"/>
+          <w:sz w:val="22"/>
+          <w:szCs w:val="22"/>
+          <w:highlight w:val="none"/>
+          <w:u w:val="none" w:color="auto"/>
+          <w:effect w:val="none"/>
+          <w:bdr w:val="none" w:sz="0" w:space="0" w:color="auto"/>
           <w:shd w:val="clear" w:color="auto" w:fill="auto"/>
           <w:vertAlign w:val="baseline"/>
           <w:rtl w:val="0"/>
@@ -855,44 +855,44 @@
           <w:highlight w:val="none"/>
           <w:u w:val="none" w:color="auto"/>
           <w:effect w:val="none"/>
-          <w:bdr w:val="nil"/>
-          <w:shd w:val="clear" w:color="auto" w:fill="auto"/>
-          <w:vertAlign w:val="baseline"/>
-          <w:rtl w:val="0"/>
-          <w:cs w:val="0"/>
-          <w:lang w:val="es-ES" w:eastAsia="zh-TW" w:bidi="ar-SA"/>
-        </w:rPr>
-        <w:t>Nõór rêèpêèáätêèd spêèáäkìíng shy áäppêètìítêè.</w:t>
-      </w:r>
-      <w:r>
-        <w:rPr>
-          <w:rStyle w:val="DefaultParagraphFont"/>
-          <w:rFonts w:ascii="Calibri" w:eastAsia="Calibri" w:hAnsi="Calibri" w:cs="Calibri"/>
-          <w:b w:val="0"/>
-          <w:bCs w:val="0"/>
-          <w:i w:val="0"/>
-          <w:iCs w:val="0"/>
-          <w:caps w:val="0"/>
-          <w:smallCaps w:val="0"/>
-          <w:strike w:val="0"/>
-          <w:dstrike w:val="0"/>
-          <w:outline w:val="0"/>
-          <w:shadow w:val="0"/>
-          <w:emboss w:val="0"/>
-          <w:imprint w:val="0"/>
-          <w:noProof w:val="0"/>
-          <w:vanish w:val="0"/>
-          <w:color w:val="auto"/>
-          <w:spacing w:val="0"/>
-          <w:w w:val="100"/>
-          <w:kern w:val="0"/>
-          <w:position w:val="0"/>
-          <w:sz w:val="22"/>
-          <w:szCs w:val="22"/>
-          <w:highlight w:val="none"/>
-          <w:u w:val="none" w:color="auto"/>
-          <w:effect w:val="none"/>
-          <w:bdr w:val="nil"/>
+          <w:bdr w:val="none" w:sz="0" w:space="0" w:color="auto"/>
+          <w:shd w:val="clear" w:color="auto" w:fill="auto"/>
+          <w:vertAlign w:val="baseline"/>
+          <w:rtl w:val="0"/>
+          <w:cs w:val="0"/>
+          <w:lang w:val="es-ES" w:eastAsia="zh-TW" w:bidi="ar-SA"/>
+        </w:rPr>
+        <w:t>Nóór rëépëéâåtëéd spëéâåkííng shy âåppëétíítëé.</w:t>
+      </w:r>
+      <w:r>
+        <w:rPr>
+          <w:rStyle w:val="DefaultParagraphFont"/>
+          <w:rFonts w:ascii="Calibri" w:eastAsia="Calibri" w:hAnsi="Calibri" w:cs="Calibri"/>
+          <w:b w:val="0"/>
+          <w:bCs w:val="0"/>
+          <w:i w:val="0"/>
+          <w:iCs w:val="0"/>
+          <w:caps w:val="0"/>
+          <w:smallCaps w:val="0"/>
+          <w:strike w:val="0"/>
+          <w:dstrike w:val="0"/>
+          <w:outline w:val="0"/>
+          <w:shadow w:val="0"/>
+          <w:emboss w:val="0"/>
+          <w:imprint w:val="0"/>
+          <w:noProof w:val="0"/>
+          <w:vanish w:val="0"/>
+          <w:color w:val="auto"/>
+          <w:spacing w:val="0"/>
+          <w:w w:val="100"/>
+          <w:kern w:val="0"/>
+          <w:position w:val="0"/>
+          <w:sz w:val="22"/>
+          <w:szCs w:val="22"/>
+          <w:highlight w:val="none"/>
+          <w:u w:val="none" w:color="auto"/>
+          <w:effect w:val="none"/>
+          <w:bdr w:val="none" w:sz="0" w:space="0" w:color="auto"/>
           <w:shd w:val="clear" w:color="auto" w:fill="auto"/>
           <w:vertAlign w:val="baseline"/>
           <w:rtl w:val="0"/>
@@ -929,44 +929,44 @@
           <w:highlight w:val="none"/>
           <w:u w:val="none" w:color="auto"/>
           <w:effect w:val="none"/>
-          <w:bdr w:val="nil"/>
-          <w:shd w:val="clear" w:color="auto" w:fill="auto"/>
-          <w:vertAlign w:val="baseline"/>
-          <w:rtl w:val="0"/>
-          <w:cs w:val="0"/>
-          <w:lang w:val="es-ES" w:eastAsia="zh-TW" w:bidi="ar-SA"/>
-        </w:rPr>
-        <w:t>Èxcîìtêêd îìt hååstîìly åån pååstûúrêê îìt óòbsêêrvêê.</w:t>
-      </w:r>
-      <w:r>
-        <w:rPr>
-          <w:rStyle w:val="DefaultParagraphFont"/>
-          <w:rFonts w:ascii="Calibri" w:eastAsia="Calibri" w:hAnsi="Calibri" w:cs="Calibri"/>
-          <w:b w:val="0"/>
-          <w:bCs w:val="0"/>
-          <w:i w:val="0"/>
-          <w:iCs w:val="0"/>
-          <w:caps w:val="0"/>
-          <w:smallCaps w:val="0"/>
-          <w:strike w:val="0"/>
-          <w:dstrike w:val="0"/>
-          <w:outline w:val="0"/>
-          <w:shadow w:val="0"/>
-          <w:emboss w:val="0"/>
-          <w:imprint w:val="0"/>
-          <w:noProof w:val="0"/>
-          <w:vanish w:val="0"/>
-          <w:color w:val="auto"/>
-          <w:spacing w:val="0"/>
-          <w:w w:val="100"/>
-          <w:kern w:val="0"/>
-          <w:position w:val="0"/>
-          <w:sz w:val="22"/>
-          <w:szCs w:val="22"/>
-          <w:highlight w:val="none"/>
-          <w:u w:val="none" w:color="auto"/>
-          <w:effect w:val="none"/>
-          <w:bdr w:val="nil"/>
+          <w:bdr w:val="none" w:sz="0" w:space="0" w:color="auto"/>
+          <w:shd w:val="clear" w:color="auto" w:fill="auto"/>
+          <w:vertAlign w:val="baseline"/>
+          <w:rtl w:val="0"/>
+          <w:cs w:val="0"/>
+          <w:lang w:val="es-ES" w:eastAsia="zh-TW" w:bidi="ar-SA"/>
+        </w:rPr>
+        <w:t>Êxcíïtêéd íït håástíïly åán påástùýrêé íït ôõbsêérvêé.</w:t>
+      </w:r>
+      <w:r>
+        <w:rPr>
+          <w:rStyle w:val="DefaultParagraphFont"/>
+          <w:rFonts w:ascii="Calibri" w:eastAsia="Calibri" w:hAnsi="Calibri" w:cs="Calibri"/>
+          <w:b w:val="0"/>
+          <w:bCs w:val="0"/>
+          <w:i w:val="0"/>
+          <w:iCs w:val="0"/>
+          <w:caps w:val="0"/>
+          <w:smallCaps w:val="0"/>
+          <w:strike w:val="0"/>
+          <w:dstrike w:val="0"/>
+          <w:outline w:val="0"/>
+          <w:shadow w:val="0"/>
+          <w:emboss w:val="0"/>
+          <w:imprint w:val="0"/>
+          <w:noProof w:val="0"/>
+          <w:vanish w:val="0"/>
+          <w:color w:val="auto"/>
+          <w:spacing w:val="0"/>
+          <w:w w:val="100"/>
+          <w:kern w:val="0"/>
+          <w:position w:val="0"/>
+          <w:sz w:val="22"/>
+          <w:szCs w:val="22"/>
+          <w:highlight w:val="none"/>
+          <w:u w:val="none" w:color="auto"/>
+          <w:effect w:val="none"/>
+          <w:bdr w:val="none" w:sz="0" w:space="0" w:color="auto"/>
           <w:shd w:val="clear" w:color="auto" w:fill="auto"/>
           <w:vertAlign w:val="baseline"/>
           <w:rtl w:val="0"/>
@@ -1003,14 +1003,14 @@
           <w:highlight w:val="none"/>
           <w:u w:val="none" w:color="auto"/>
           <w:effect w:val="none"/>
-          <w:bdr w:val="nil"/>
-          <w:shd w:val="clear" w:color="auto" w:fill="auto"/>
-          <w:vertAlign w:val="baseline"/>
-          <w:rtl w:val="0"/>
-          <w:cs w:val="0"/>
-          <w:lang w:val="es-ES" w:eastAsia="zh-TW" w:bidi="ar-SA"/>
-        </w:rPr>
-        <w:t>Snùýg häänd hôôw däärëê hëêrëê tôôôô.</w:t>
+          <w:bdr w:val="none" w:sz="0" w:space="0" w:color="auto"/>
+          <w:shd w:val="clear" w:color="auto" w:fill="auto"/>
+          <w:vertAlign w:val="baseline"/>
+          <w:rtl w:val="0"/>
+          <w:cs w:val="0"/>
+          <w:lang w:val="es-ES" w:eastAsia="zh-TW" w:bidi="ar-SA"/>
+        </w:rPr>
+        <w:t>Snýúg hàånd hôów dàårèë hèërèë tôóôó.</w:t>
       </w:r>
       <w:bookmarkStart w:id="0" w:name="_GoBack"/>
       <w:bookmarkEnd w:id="0"/>

--- a/Test_BP/Fol_2k_files_500(2)/es-ES/file 500_2 - Copy (412).docx
+++ b/Test_BP/Fol_2k_files_500(2)/es-ES/file 500_2 - Copy (412).docx
@@ -42,7 +42,7 @@
           <w:cs w:val="0"/>
           <w:lang w:val="es-ES" w:eastAsia="zh-TW" w:bidi="ar-SA"/>
         </w:rPr>
-        <w:t>t êèxcêèpt tóò sóò têèmpêèr mýùtýùáâl táâstêès móòthêèr.</w:t>
+        <w:t>t éëxcéëpt tòö sòö téëmpéër mùûtùûæäl tæästéës mòöthéër.</w:t>
       </w:r>
       <w:r>
         <w:rPr>
@@ -116,7 +116,7 @@
           <w:cs w:val="0"/>
           <w:lang w:val="es-ES" w:eastAsia="zh-TW" w:bidi="ar-SA"/>
         </w:rPr>
-        <w:t>Întèérèéstèéd cúùltíîvæâtèéd íîts cóóntíînúùíîng nóów yèét æârèé.</w:t>
+        <w:t>Íntéèréèstéèd cûùltìîvâätéèd ìîts cóôntìînûùìîng nóôw yéèt âäréè.</w:t>
       </w:r>
       <w:r>
         <w:rPr>
@@ -190,7 +190,7 @@
           <w:cs w:val="0"/>
           <w:lang w:val="es-ES" w:eastAsia="zh-TW" w:bidi="ar-SA"/>
         </w:rPr>
-        <w:t>Õúút ìîntëêrëêstëêd æäccëêptæäncëê ôöúúr pæärtìîæälìîty æäffrôöntìîng úúnplëêæäsæänt why æädd.</w:t>
+        <w:t>Õùùt îìntêèrêèstêèd âãccêèptâãncêè õôùùr pâãrtîìâãlîìty âãffrõôntîìng ùùnplêèâãsâãnt why âãdd.</w:t>
       </w:r>
       <w:r>
         <w:rPr>
@@ -264,7 +264,7 @@
           <w:cs w:val="0"/>
           <w:lang w:val="es-ES" w:eastAsia="zh-TW" w:bidi="ar-SA"/>
         </w:rPr>
-        <w:t>Êstêéêém gàærdêén mêén yêét shy còõüûrsêé.</w:t>
+        <w:t>Éstëèëèm gáárdëèn mëèn yëèt shy côòýùrsëè.</w:t>
       </w:r>
       <w:r>
         <w:rPr>
@@ -338,7 +338,7 @@
           <w:cs w:val="0"/>
           <w:lang w:val="es-ES" w:eastAsia="zh-TW" w:bidi="ar-SA"/>
         </w:rPr>
-        <w:t>Cöónsúýltéëd úýp my töóléëráåbly söóméëtììméës péërpéëtúýáål öóh.</w:t>
+        <w:t>Cõönsûûltèêd ûûp my tõölèêrãábly sõömèêtíîmèês pèêrpèêtûûãál õöh.</w:t>
       </w:r>
       <w:r>
         <w:rPr>
@@ -412,7 +412,7 @@
           <w:cs w:val="0"/>
           <w:lang w:val="es-ES" w:eastAsia="zh-TW" w:bidi="ar-SA"/>
         </w:rPr>
-        <w:t>Èxprêêssíïóòn àâccêêptàâncêê íïmprüýdêêncêê pàârtíïcüýlàâr hàâd êêàât üýnsàâtíïàâblêê.</w:t>
+        <w:t>Êxprêéssìíóôn âäccêéptâäncêé ìímprùüdêéncêé pâärtìícùülâär hâäd êéâät ùünsâätìíâäblêé.</w:t>
       </w:r>
       <w:r>
         <w:rPr>
@@ -492,7 +492,7 @@
           <w:cs w:val="0"/>
           <w:lang w:val="es-ES" w:eastAsia="zh-TW" w:bidi="ar-SA"/>
         </w:rPr>
-        <w:t>Hâãd déënòôtîìng pròôpéërly jòôîìntýùréë yòôýù òôccâãsîìòôn dîìréëctly râãîìlléëry.</w:t>
+        <w:t>Hæâd dèênöõtîíng pröõpèêrly jöõîíntúùrèê yöõúù öõccæâsîíöõn dîírèêctly ræâîíllèêry.</w:t>
       </w:r>
       <w:r>
         <w:rPr>
@@ -566,7 +566,7 @@
           <w:cs w:val="0"/>
           <w:lang w:val="es-ES" w:eastAsia="zh-TW" w:bidi="ar-SA"/>
         </w:rPr>
-        <w:t>În sàâíîd tóó óóf póóóór füûll bëë póóst fàâcëë snüûg.</w:t>
+        <w:t>Ïn sáæîìd tõô õôf põôõôr fùýll bëè põôst fáæcëè snùýg.</w:t>
       </w:r>
       <w:r>
         <w:rPr>
@@ -640,7 +640,7 @@
           <w:cs w:val="0"/>
           <w:lang w:val="es-ES" w:eastAsia="zh-TW" w:bidi="ar-SA"/>
         </w:rPr>
-        <w:t>Ïntróódùûcèëd îìmprùûdèëncèë sèëèë säãy ùûnplèëäãsîìng dèëvóónshîìrèë äãccèëptäãncèë sóón.</w:t>
+        <w:t>Întróõdýùcëéd íîmprýùdëéncëé sëéëé sàäy ýùnplëéàäsíîng dëévóõnshíîrëé àäccëéptàäncëé sóõn.</w:t>
       </w:r>
       <w:r>
         <w:rPr>
@@ -714,7 +714,7 @@
           <w:cs w:val="0"/>
           <w:lang w:val="es-ES" w:eastAsia="zh-TW" w:bidi="ar-SA"/>
         </w:rPr>
-        <w:t>Èxëètëèr lôóngëèr wîìsdôóm gæãy nôór dëèsîìgn æãgëè.</w:t>
+        <w:t>Èxéétéér lôôngéér wîìsdôôm gæày nôôr déésîìgn æàgéé.</w:t>
       </w:r>
       <w:r>
         <w:rPr>
@@ -788,7 +788,7 @@
           <w:cs w:val="0"/>
           <w:lang w:val="es-ES" w:eastAsia="zh-TW" w:bidi="ar-SA"/>
         </w:rPr>
-        <w:t>Ãm wèèâáthèèr tòó èèntèèrèèd nòórlâánd nòó ïïn shòówïïng sèèrvïïcèè.</w:t>
+        <w:t>Æm wéëæäthéër tõö éëntéëréëd nõörlæänd nõö ììn shõöwììng séërvììcéë.</w:t>
       </w:r>
       <w:r>
         <w:rPr>
@@ -862,7 +862,7 @@
           <w:cs w:val="0"/>
           <w:lang w:val="es-ES" w:eastAsia="zh-TW" w:bidi="ar-SA"/>
         </w:rPr>
-        <w:t>Nóór rëépëéâåtëéd spëéâåkííng shy âåppëétíítëé.</w:t>
+        <w:t>Nöõr rèèpèèàátèèd spèèàákíìng shy àáppèètíìtèè.</w:t>
       </w:r>
       <w:r>
         <w:rPr>
@@ -936,7 +936,7 @@
           <w:cs w:val="0"/>
           <w:lang w:val="es-ES" w:eastAsia="zh-TW" w:bidi="ar-SA"/>
         </w:rPr>
-        <w:t>Êxcíïtêéd íït håástíïly åán påástùýrêé íït ôõbsêérvêé.</w:t>
+        <w:t>Èxcìîtëëd ìît håâstìîly åân påâstûürëë ìît õôbsëërvëë.</w:t>
       </w:r>
       <w:r>
         <w:rPr>
@@ -1010,7 +1010,7 @@
           <w:cs w:val="0"/>
           <w:lang w:val="es-ES" w:eastAsia="zh-TW" w:bidi="ar-SA"/>
         </w:rPr>
-        <w:t>Snýúg hàånd hôów dàårèë hèërèë tôóôó.</w:t>
+        <w:t>Snúüg hàând hõòw dàârèë hèërèë tõòõò.</w:t>
       </w:r>
       <w:bookmarkStart w:id="0" w:name="_GoBack"/>
       <w:bookmarkEnd w:id="0"/>

--- a/Test_BP/Fol_2k_files_500(2)/es-ES/file 500_2 - Copy (412).docx
+++ b/Test_BP/Fol_2k_files_500(2)/es-ES/file 500_2 - Copy (412).docx
@@ -42,7 +42,7 @@
           <w:cs w:val="0"/>
           <w:lang w:val="es-ES" w:eastAsia="zh-TW" w:bidi="ar-SA"/>
         </w:rPr>
-        <w:t>t éëxcéëpt tòö sòö téëmpéër mùûtùûæäl tæästéës mòöthéër.</w:t>
+        <w:t>t èëxcèëpt tôö sôö tèëmpèër múýtúýããl tããstèës môöthèër.</w:t>
       </w:r>
       <w:r>
         <w:rPr>
@@ -116,7 +116,7 @@
           <w:cs w:val="0"/>
           <w:lang w:val="es-ES" w:eastAsia="zh-TW" w:bidi="ar-SA"/>
         </w:rPr>
-        <w:t>Íntéèréèstéèd cûùltìîvâätéèd ìîts cóôntìînûùìîng nóôw yéèt âäréè.</w:t>
+        <w:t>Ìntéëréëstéëd cýùltíïváætéëd íïts cóóntíïnýùíïng nóów yéët áæréë.</w:t>
       </w:r>
       <w:r>
         <w:rPr>
@@ -190,7 +190,7 @@
           <w:cs w:val="0"/>
           <w:lang w:val="es-ES" w:eastAsia="zh-TW" w:bidi="ar-SA"/>
         </w:rPr>
-        <w:t>Õùùt îìntêèrêèstêèd âãccêèptâãncêè õôùùr pâãrtîìâãlîìty âãffrõôntîìng ùùnplêèâãsâãnt why âãdd.</w:t>
+        <w:t>Òúýt íîntèërèëstèëd åáccèëptåáncèë òöúýr påártíîåálíîty åáffròöntíîng úýnplèëåásåánt why åádd.</w:t>
       </w:r>
       <w:r>
         <w:rPr>
@@ -264,7 +264,7 @@
           <w:cs w:val="0"/>
           <w:lang w:val="es-ES" w:eastAsia="zh-TW" w:bidi="ar-SA"/>
         </w:rPr>
-        <w:t>Éstëèëèm gáárdëèn mëèn yëèt shy côòýùrsëè.</w:t>
+        <w:t>Éstëêëêm gäârdëên mëên yëêt shy cóõüürsëê.</w:t>
       </w:r>
       <w:r>
         <w:rPr>
@@ -338,7 +338,7 @@
           <w:cs w:val="0"/>
           <w:lang w:val="es-ES" w:eastAsia="zh-TW" w:bidi="ar-SA"/>
         </w:rPr>
-        <w:t>Cõönsûûltèêd ûûp my tõölèêrãábly sõömèêtíîmèês pèêrpèêtûûãál õöh.</w:t>
+        <w:t>Côónsüültéèd üüp my tôóléèrãæbly sôóméètïìméès péèrpéètüüãæl ôóh.</w:t>
       </w:r>
       <w:r>
         <w:rPr>
@@ -412,7 +412,7 @@
           <w:cs w:val="0"/>
           <w:lang w:val="es-ES" w:eastAsia="zh-TW" w:bidi="ar-SA"/>
         </w:rPr>
-        <w:t>Êxprêéssìíóôn âäccêéptâäncêé ìímprùüdêéncêé pâärtìícùülâär hâäd êéâät ùünsâätìíâäblêé.</w:t>
+        <w:t>Éxprêéssîîôön åàccêéptåàncêé îîmprûùdêéncêé påàrtîîcûùlåàr håàd êéåàt ûùnsåàtîîåàblêé.</w:t>
       </w:r>
       <w:r>
         <w:rPr>
@@ -492,7 +492,7 @@
           <w:cs w:val="0"/>
           <w:lang w:val="es-ES" w:eastAsia="zh-TW" w:bidi="ar-SA"/>
         </w:rPr>
-        <w:t>Hæâd dèênöõtîíng pröõpèêrly jöõîíntúùrèê yöõúù öõccæâsîíöõn dîírèêctly ræâîíllèêry.</w:t>
+        <w:t>Hàåd déênõõtîîng prõõpéêrly jõõîîntùýréê yõõùý õõccàåsîîõõn dîîréêctly ràåîîlléêry.</w:t>
       </w:r>
       <w:r>
         <w:rPr>
@@ -566,7 +566,7 @@
           <w:cs w:val="0"/>
           <w:lang w:val="es-ES" w:eastAsia="zh-TW" w:bidi="ar-SA"/>
         </w:rPr>
-        <w:t>Ïn sáæîìd tõô õôf põôõôr fùýll bëè põôst fáæcëè snùýg.</w:t>
+        <w:t>În sååïíd tôô ôôf pôôôôr fúýll bêé pôôst fååcêé snúýg.</w:t>
       </w:r>
       <w:r>
         <w:rPr>
@@ -640,7 +640,7 @@
           <w:cs w:val="0"/>
           <w:lang w:val="es-ES" w:eastAsia="zh-TW" w:bidi="ar-SA"/>
         </w:rPr>
-        <w:t>Întróõdýùcëéd íîmprýùdëéncëé sëéëé sàäy ýùnplëéàäsíîng dëévóõnshíîrëé àäccëéptàäncëé sóõn.</w:t>
+        <w:t>Ïntrõòdùúcëëd ììmprùúdëëncëë sëëëë sáày ùúnplëëáàsììng dëëvõònshììrëë áàccëëptáàncëë sõòn.</w:t>
       </w:r>
       <w:r>
         <w:rPr>
@@ -714,7 +714,7 @@
           <w:cs w:val="0"/>
           <w:lang w:val="es-ES" w:eastAsia="zh-TW" w:bidi="ar-SA"/>
         </w:rPr>
-        <w:t>Èxéétéér lôôngéér wîìsdôôm gæày nôôr déésîìgn æàgéé.</w:t>
+        <w:t>Ëxêêtêêr löôngêêr wïísdöôm gåày nöôr dêêsïígn åàgêê.</w:t>
       </w:r>
       <w:r>
         <w:rPr>
@@ -788,7 +788,7 @@
           <w:cs w:val="0"/>
           <w:lang w:val="es-ES" w:eastAsia="zh-TW" w:bidi="ar-SA"/>
         </w:rPr>
-        <w:t>Æm wéëæäthéër tõö éëntéëréëd nõörlæänd nõö ììn shõöwììng séërvììcéë.</w:t>
+        <w:t>Äm wëëáäthëër töô ëëntëërëëd nöôrláänd nöô ìín shöôwìíng sëërvìícëë.</w:t>
       </w:r>
       <w:r>
         <w:rPr>
@@ -862,7 +862,7 @@
           <w:cs w:val="0"/>
           <w:lang w:val="es-ES" w:eastAsia="zh-TW" w:bidi="ar-SA"/>
         </w:rPr>
-        <w:t>Nöõr rèèpèèàátèèd spèèàákíìng shy àáppèètíìtèè.</w:t>
+        <w:t>Nóõr rêépêéàãtêéd spêéàãkîíng shy àãppêétîítêé.</w:t>
       </w:r>
       <w:r>
         <w:rPr>
@@ -936,7 +936,7 @@
           <w:cs w:val="0"/>
           <w:lang w:val="es-ES" w:eastAsia="zh-TW" w:bidi="ar-SA"/>
         </w:rPr>
-        <w:t>Èxcìîtëëd ìît håâstìîly åân påâstûürëë ìît õôbsëërvëë.</w:t>
+        <w:t>Ëxcïìtéêd ïìt håæstïìly åæn påæstùüréê ïìt òöbséêrvéê.</w:t>
       </w:r>
       <w:r>
         <w:rPr>
@@ -1010,7 +1010,7 @@
           <w:cs w:val="0"/>
           <w:lang w:val="es-ES" w:eastAsia="zh-TW" w:bidi="ar-SA"/>
         </w:rPr>
-        <w:t>Snúüg hàând hõòw dàârèë hèërèë tõòõò.</w:t>
+        <w:t>Snýùg hâånd höów dâåréê héêréê töóöó.</w:t>
       </w:r>
       <w:bookmarkStart w:id="0" w:name="_GoBack"/>
       <w:bookmarkEnd w:id="0"/>
